--- a/assignment3.3.docx
+++ b/assignment3.3.docx
@@ -796,25 +796,7 @@
           <w:color w:val="2B2B2B"/>
           <w:shd w:val="clear" w:color="auto" w:fill="FFFFFF"/>
         </w:rPr>
-        <w:t xml:space="preserve"> Hadoop 2.x Architecture which allows </w:t>
-      </w:r>
-      <w:proofErr w:type="gramStart"/>
-      <w:r>
-        <w:rPr>
-          <w:rFonts w:cstheme="minorHAnsi"/>
-          <w:color w:val="2B2B2B"/>
-          <w:shd w:val="clear" w:color="auto" w:fill="FFFFFF"/>
-        </w:rPr>
-        <w:t>to manage</w:t>
-      </w:r>
-      <w:proofErr w:type="gramEnd"/>
-      <w:r>
-        <w:rPr>
-          <w:rFonts w:cstheme="minorHAnsi"/>
-          <w:color w:val="2B2B2B"/>
-          <w:shd w:val="clear" w:color="auto" w:fill="FFFFFF"/>
-        </w:rPr>
-        <w:t xml:space="preserve"> multiple namespaces by enabling multiple Name Nodes. So on HDFS shell you have multiple directories available but it may be possible that two different directories are managed by two active Name Nodes at a time.</w:t>
+        <w:t xml:space="preserve"> Hadoop 2.x Architecture which allows to manage multiple namespaces by enabling multiple Name Nodes. So on HDFS shell you have multiple directories available but it may be possible that two different directories are managed by two active Name Nodes at a time.</w:t>
       </w:r>
     </w:p>
     <w:p>
